--- a/INFORME No 2 - Electiva Profesional.docx
+++ b/INFORME No 2 - Electiva Profesional.docx
@@ -23,7 +23,14 @@
           <w:sz w:val="48"/>
           <w:szCs w:val="48"/>
         </w:rPr>
-        <w:t xml:space="preserve"> No. 2</w:t>
+        <w:t xml:space="preserve"> No. </w:t>
+      </w:r>
+      <w:r>
+        <w:rPr>
+          <w:sz w:val="48"/>
+          <w:szCs w:val="48"/>
+        </w:rPr>
+        <w:t>3</w:t>
       </w:r>
     </w:p>
     <w:p>
@@ -121,7 +128,6 @@
           <w:u w:val="none"/>
         </w:rPr>
       </w:pPr>
-      <w:proofErr w:type="spellStart"/>
       <w:r>
         <w:rPr>
           <w:rStyle w:val="Hipervnculo"/>
@@ -138,9 +144,8 @@
           <w:color w:val="auto"/>
           <w:u w:val="none"/>
         </w:rPr>
-        <w:t>eisin</w:t>
-      </w:r>
-      <w:proofErr w:type="spellEnd"/>
+        <w:t>eis</w:t>
+      </w:r>
       <w:r>
         <w:rPr>
           <w:rStyle w:val="Hipervnculo"/>
@@ -148,7 +153,16 @@
           <w:color w:val="auto"/>
           <w:u w:val="none"/>
         </w:rPr>
-        <w:t xml:space="preserve"> Andrés Niño Castillo</w:t>
+        <w:t>o</w:t>
+      </w:r>
+      <w:r>
+        <w:rPr>
+          <w:rStyle w:val="Hipervnculo"/>
+          <w:rFonts w:cs="Times New Roman"/>
+          <w:color w:val="auto"/>
+          <w:u w:val="none"/>
+        </w:rPr>
+        <w:t>n Andrés Niño Castillo</w:t>
       </w:r>
     </w:p>
     <w:p>
@@ -437,17 +451,7 @@
           <w:szCs w:val="24"/>
           <w:lang w:val="es-MX"/>
         </w:rPr>
-        <w:t xml:space="preserve"> </w:t>
-      </w:r>
-      <w:bookmarkStart w:id="0" w:name="_GoBack"/>
-      <w:bookmarkEnd w:id="0"/>
-      <w:r>
-        <w:rPr>
-          <w:rFonts w:cs="Times New Roman"/>
-          <w:szCs w:val="24"/>
-          <w:lang w:val="es-MX"/>
-        </w:rPr>
-        <w:t>en clase</w:t>
+        <w:t xml:space="preserve"> en clase</w:t>
       </w:r>
       <w:r>
         <w:rPr>
@@ -1378,17 +1382,7 @@
           <w:szCs w:val="24"/>
           <w:lang w:val="es-MX"/>
         </w:rPr>
-        <w:t xml:space="preserve">comprobación de </w:t>
-      </w:r>
-      <w:r>
-        <w:rPr>
-          <w:rFonts w:cs="Times New Roman"/>
-          <w:i/>
-          <w:iCs/>
-          <w:szCs w:val="24"/>
-          <w:lang w:val="es-MX"/>
-        </w:rPr>
-        <w:t>identidad</w:t>
+        <w:t>comprobación de identidad</w:t>
       </w:r>
       <w:r>
         <w:rPr>
@@ -1694,10 +1688,20 @@
         <w:jc w:val="both"/>
         <w:rPr>
           <w:rFonts w:cs="Times New Roman"/>
-          <w:szCs w:val="24"/>
-          <w:lang w:val="es-MX"/>
-        </w:rPr>
-      </w:pPr>
+          <w:b/>
+          <w:szCs w:val="24"/>
+          <w:lang w:val="es-MX"/>
+        </w:rPr>
+      </w:pPr>
+      <w:r>
+        <w:rPr>
+          <w:rFonts w:cs="Times New Roman"/>
+          <w:b/>
+          <w:szCs w:val="24"/>
+          <w:lang w:val="es-MX"/>
+        </w:rPr>
+        <w:t>Imágenes de Ejemplos Realizados en Clase</w:t>
+      </w:r>
     </w:p>
     <w:p>
       <w:pPr>
@@ -1709,6 +1713,91 @@
           <w:lang w:val="es-MX"/>
         </w:rPr>
       </w:pPr>
+      <w:r>
+        <w:rPr>
+          <w:rFonts w:cs="Times New Roman"/>
+          <w:szCs w:val="24"/>
+          <w:lang w:val="es-MX"/>
+        </w:rPr>
+        <w:t>Acelerómetro Calibrado IMU6050</w:t>
+      </w:r>
+    </w:p>
+    <w:p>
+      <w:pPr>
+        <w:ind w:firstLine="0"/>
+        <w:jc w:val="both"/>
+        <w:rPr>
+          <w:rFonts w:cs="Times New Roman"/>
+          <w:szCs w:val="24"/>
+          <w:lang w:val="es-MX"/>
+        </w:rPr>
+      </w:pPr>
+      <w:r>
+        <w:rPr>
+          <w:noProof/>
+        </w:rPr>
+        <w:drawing>
+          <wp:inline distT="0" distB="0" distL="0" distR="0" wp14:anchorId="3D5B6820" wp14:editId="398B644E">
+            <wp:extent cx="2581275" cy="1938020"/>
+            <wp:effectExtent l="0" t="0" r="9525" b="5080"/>
+            <wp:docPr id="4" name="Imagen 4"/>
+            <wp:cNvGraphicFramePr>
+              <a:graphicFrameLocks xmlns:a="http://schemas.openxmlformats.org/drawingml/2006/main" noChangeAspect="1"/>
+            </wp:cNvGraphicFramePr>
+            <a:graphic xmlns:a="http://schemas.openxmlformats.org/drawingml/2006/main">
+              <a:graphicData uri="http://schemas.openxmlformats.org/drawingml/2006/picture">
+                <pic:pic xmlns:pic="http://schemas.openxmlformats.org/drawingml/2006/picture">
+                  <pic:nvPicPr>
+                    <pic:cNvPr id="0" name="Picture 1"/>
+                    <pic:cNvPicPr>
+                      <a:picLocks noChangeAspect="1" noChangeArrowheads="1"/>
+                    </pic:cNvPicPr>
+                  </pic:nvPicPr>
+                  <pic:blipFill>
+                    <a:blip r:embed="rId16" cstate="print">
+                      <a:extLst>
+                        <a:ext uri="{28A0092B-C50C-407E-A947-70E740481C1C}">
+                          <a14:useLocalDpi xmlns:a14="http://schemas.microsoft.com/office/drawing/2010/main" val="0"/>
+                        </a:ext>
+                      </a:extLst>
+                    </a:blip>
+                    <a:srcRect/>
+                    <a:stretch>
+                      <a:fillRect/>
+                    </a:stretch>
+                  </pic:blipFill>
+                  <pic:spPr bwMode="auto">
+                    <a:xfrm>
+                      <a:off x="0" y="0"/>
+                      <a:ext cx="2581275" cy="1938020"/>
+                    </a:xfrm>
+                    <a:prstGeom prst="rect">
+                      <a:avLst/>
+                    </a:prstGeom>
+                    <a:noFill/>
+                    <a:ln>
+                      <a:noFill/>
+                    </a:ln>
+                  </pic:spPr>
+                </pic:pic>
+              </a:graphicData>
+            </a:graphic>
+          </wp:inline>
+        </w:drawing>
+      </w:r>
+    </w:p>
+    <w:p>
+      <w:pPr>
+        <w:ind w:firstLine="0"/>
+        <w:jc w:val="both"/>
+        <w:rPr>
+          <w:rFonts w:cs="Times New Roman"/>
+          <w:szCs w:val="24"/>
+          <w:lang w:val="es-MX"/>
+        </w:rPr>
+      </w:pPr>
+      <w:bookmarkStart w:id="0" w:name="_GoBack"/>
+      <w:bookmarkEnd w:id="0"/>
     </w:p>
     <w:p>
       <w:pPr>
@@ -1764,6 +1853,7 @@
           <w:rFonts w:cs="Times New Roman"/>
           <w:szCs w:val="24"/>
         </w:rPr>
+        <w:lastRenderedPageBreak/>
         <w:tab/>
         <w:t xml:space="preserve"> </w:t>
       </w:r>
@@ -1935,7 +2025,10 @@
             <w:t>INFORME</w:t>
           </w:r>
           <w:r>
-            <w:t xml:space="preserve"> No. 2</w:t>
+            <w:t xml:space="preserve"> No. </w:t>
+          </w:r>
+          <w:r>
+            <w:t>3</w:t>
           </w:r>
         </w:p>
       </w:tc>
@@ -2357,7 +2450,7 @@
               </mc:Choice>
               <mc:Fallback>
                 <w:pict>
-                  <v:group w14:anchorId="0E9D41B4" id="Grupo 9" o:spid="_x0000_s1026" style="width:33pt;height:25.35pt;mso-position-horizontal-relative:char;mso-position-vertical-relative:line" coordorigin="1731,14550" coordsize="660,507" o:gfxdata="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">
+                  <v:group w14:anchorId="0E9D41B4" id="Grupo 9" o:spid="_x0000_s1026" style="width:33pt;height:25.35pt;mso-position-horizontal-relative:char;mso-position-vertical-relative:line" coordorigin="1731,14550" coordsize="660,507" o:gfxdata="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">
                     <v:shapetype id="_x0000_t4" coordsize="21600,21600" o:spt="4" path="m10800,l,10800,10800,21600,21600,10800xe">
                       <v:stroke joinstyle="miter"/>
                       <v:path gradientshapeok="t" o:connecttype="rect" textboxrect="5400,5400,16200,16200"/>
@@ -2673,7 +2766,7 @@
       </w:pPr>
     </w:pPrDefault>
   </w:docDefaults>
-  <w:latentStyles w:defLockedState="0" w:defUIPriority="99" w:defSemiHidden="0" w:defUnhideWhenUsed="0" w:defQFormat="0" w:count="377">
+  <w:latentStyles w:defLockedState="0" w:defUIPriority="99" w:defSemiHidden="0" w:defUnhideWhenUsed="0" w:defQFormat="0" w:count="375">
     <w:lsdException w:name="Normal" w:uiPriority="0" w:qFormat="1"/>
     <w:lsdException w:name="heading 1" w:uiPriority="9" w:qFormat="1"/>
     <w:lsdException w:name="heading 2" w:semiHidden="1" w:uiPriority="9" w:unhideWhenUsed="1" w:qFormat="1"/>
@@ -3049,8 +3142,6 @@
     <w:lsdException w:name="Smart Hyperlink" w:semiHidden="1" w:unhideWhenUsed="1"/>
     <w:lsdException w:name="Hashtag" w:semiHidden="1" w:unhideWhenUsed="1"/>
     <w:lsdException w:name="Unresolved Mention" w:semiHidden="1" w:unhideWhenUsed="1"/>
-    <w:lsdException w:name="Smart Link" w:semiHidden="1" w:unhideWhenUsed="1"/>
-    <w:lsdException w:name="Smart Link Error" w:semiHidden="1" w:unhideWhenUsed="1"/>
   </w:latentStyles>
   <w:style w:type="paragraph" w:default="1" w:styleId="Normal">
     <w:name w:val="Normal"/>
@@ -3612,7 +3703,7 @@
 </file>
 
 <file path=customXml/itemProps1.xml><?xml version="1.0" encoding="utf-8"?>
-<ds:datastoreItem xmlns:ds="http://schemas.openxmlformats.org/officeDocument/2006/customXml" ds:itemID="{DB3190AE-DE19-4562-A7A4-B416D3B1F84C}">
+<ds:datastoreItem xmlns:ds="http://schemas.openxmlformats.org/officeDocument/2006/customXml" ds:itemID="{FEA986F0-211E-4A60-B638-D34553CAB148}">
   <ds:schemaRefs>
     <ds:schemaRef ds:uri="http://schemas.openxmlformats.org/officeDocument/2006/bibliography"/>
   </ds:schemaRefs>

--- a/INFORME No 2 - Electiva Profesional.docx
+++ b/INFORME No 2 - Electiva Profesional.docx
@@ -1517,7 +1517,15 @@
           <w:szCs w:val="24"/>
           <w:lang w:val="es-MX"/>
         </w:rPr>
-        <w:t xml:space="preserve"> los periféricos de está (</w:t>
+        <w:t xml:space="preserve"> los </w:t>
+      </w:r>
+      <w:r>
+        <w:rPr>
+          <w:rFonts w:cs="Times New Roman"/>
+          <w:szCs w:val="24"/>
+          <w:lang w:val="es-MX"/>
+        </w:rPr>
+        <w:t>periféricos de está (</w:t>
       </w:r>
       <w:r>
         <w:rPr>
@@ -1719,7 +1727,23 @@
           <w:szCs w:val="24"/>
           <w:lang w:val="es-MX"/>
         </w:rPr>
-        <w:t>Acelerómetro Calibrado IMU6050</w:t>
+        <w:t>Giroscopio NO calibrado</w:t>
+      </w:r>
+      <w:r>
+        <w:rPr>
+          <w:rFonts w:cs="Times New Roman"/>
+          <w:szCs w:val="24"/>
+          <w:lang w:val="es-MX"/>
+        </w:rPr>
+        <w:t xml:space="preserve"> </w:t>
+      </w:r>
+      <w:r>
+        <w:rPr>
+          <w:rFonts w:cs="Times New Roman"/>
+          <w:szCs w:val="24"/>
+          <w:lang w:val="es-MX"/>
+        </w:rPr>
+        <w:t>IMU6050</w:t>
       </w:r>
     </w:p>
     <w:p>
@@ -1737,10 +1761,10 @@
           <w:noProof/>
         </w:rPr>
         <w:drawing>
-          <wp:inline distT="0" distB="0" distL="0" distR="0" wp14:anchorId="3D5B6820" wp14:editId="398B644E">
-            <wp:extent cx="2581275" cy="1938020"/>
-            <wp:effectExtent l="0" t="0" r="9525" b="5080"/>
-            <wp:docPr id="4" name="Imagen 4"/>
+          <wp:inline distT="0" distB="0" distL="0" distR="0" wp14:anchorId="31575FCA" wp14:editId="060798FC">
+            <wp:extent cx="2581275" cy="1941830"/>
+            <wp:effectExtent l="0" t="0" r="9525" b="1270"/>
+            <wp:docPr id="8" name="Imagen 8"/>
             <wp:cNvGraphicFramePr>
               <a:graphicFrameLocks xmlns:a="http://schemas.openxmlformats.org/drawingml/2006/main" noChangeAspect="1"/>
             </wp:cNvGraphicFramePr>
@@ -1748,36 +1772,23 @@
               <a:graphicData uri="http://schemas.openxmlformats.org/drawingml/2006/picture">
                 <pic:pic xmlns:pic="http://schemas.openxmlformats.org/drawingml/2006/picture">
                   <pic:nvPicPr>
-                    <pic:cNvPr id="0" name="Picture 1"/>
-                    <pic:cNvPicPr>
-                      <a:picLocks noChangeAspect="1" noChangeArrowheads="1"/>
-                    </pic:cNvPicPr>
+                    <pic:cNvPr id="1" name=""/>
+                    <pic:cNvPicPr/>
                   </pic:nvPicPr>
                   <pic:blipFill>
-                    <a:blip r:embed="rId16" cstate="print">
-                      <a:extLst>
-                        <a:ext uri="{28A0092B-C50C-407E-A947-70E740481C1C}">
-                          <a14:useLocalDpi xmlns:a14="http://schemas.microsoft.com/office/drawing/2010/main" val="0"/>
-                        </a:ext>
-                      </a:extLst>
-                    </a:blip>
-                    <a:srcRect/>
+                    <a:blip r:embed="rId16"/>
                     <a:stretch>
                       <a:fillRect/>
                     </a:stretch>
                   </pic:blipFill>
-                  <pic:spPr bwMode="auto">
+                  <pic:spPr>
                     <a:xfrm>
                       <a:off x="0" y="0"/>
-                      <a:ext cx="2581275" cy="1938020"/>
+                      <a:ext cx="2581275" cy="1941830"/>
                     </a:xfrm>
                     <a:prstGeom prst="rect">
                       <a:avLst/>
                     </a:prstGeom>
-                    <a:noFill/>
-                    <a:ln>
-                      <a:noFill/>
-                    </a:ln>
                   </pic:spPr>
                 </pic:pic>
               </a:graphicData>
@@ -1796,6 +1807,326 @@
           <w:lang w:val="es-MX"/>
         </w:rPr>
       </w:pPr>
+      <w:r>
+        <w:rPr>
+          <w:rFonts w:cs="Times New Roman"/>
+          <w:szCs w:val="24"/>
+          <w:lang w:val="es-MX"/>
+        </w:rPr>
+        <w:t>Acelerómetro</w:t>
+      </w:r>
+      <w:r>
+        <w:rPr>
+          <w:rFonts w:cs="Times New Roman"/>
+          <w:szCs w:val="24"/>
+          <w:lang w:val="es-MX"/>
+        </w:rPr>
+        <w:t xml:space="preserve"> NO </w:t>
+      </w:r>
+      <w:r>
+        <w:rPr>
+          <w:rFonts w:cs="Times New Roman"/>
+          <w:szCs w:val="24"/>
+          <w:lang w:val="es-MX"/>
+        </w:rPr>
+        <w:t xml:space="preserve">Calibrado </w:t>
+      </w:r>
+      <w:r>
+        <w:rPr>
+          <w:rFonts w:cs="Times New Roman"/>
+          <w:szCs w:val="24"/>
+          <w:lang w:val="es-MX"/>
+        </w:rPr>
+        <w:t>IMU6050</w:t>
+      </w:r>
+    </w:p>
+    <w:p>
+      <w:pPr>
+        <w:ind w:firstLine="0"/>
+        <w:jc w:val="both"/>
+        <w:rPr>
+          <w:rFonts w:cs="Times New Roman"/>
+          <w:szCs w:val="24"/>
+          <w:lang w:val="es-MX"/>
+        </w:rPr>
+      </w:pPr>
+      <w:r>
+        <w:rPr>
+          <w:noProof/>
+        </w:rPr>
+        <w:drawing>
+          <wp:inline distT="0" distB="0" distL="0" distR="0" wp14:anchorId="582C7E69" wp14:editId="5C12012E">
+            <wp:extent cx="2581275" cy="1856740"/>
+            <wp:effectExtent l="0" t="0" r="9525" b="0"/>
+            <wp:docPr id="16" name="Imagen 16"/>
+            <wp:cNvGraphicFramePr>
+              <a:graphicFrameLocks xmlns:a="http://schemas.openxmlformats.org/drawingml/2006/main" noChangeAspect="1"/>
+            </wp:cNvGraphicFramePr>
+            <a:graphic xmlns:a="http://schemas.openxmlformats.org/drawingml/2006/main">
+              <a:graphicData uri="http://schemas.openxmlformats.org/drawingml/2006/picture">
+                <pic:pic xmlns:pic="http://schemas.openxmlformats.org/drawingml/2006/picture">
+                  <pic:nvPicPr>
+                    <pic:cNvPr id="1" name=""/>
+                    <pic:cNvPicPr/>
+                  </pic:nvPicPr>
+                  <pic:blipFill>
+                    <a:blip r:embed="rId17"/>
+                    <a:stretch>
+                      <a:fillRect/>
+                    </a:stretch>
+                  </pic:blipFill>
+                  <pic:spPr>
+                    <a:xfrm>
+                      <a:off x="0" y="0"/>
+                      <a:ext cx="2581275" cy="1856740"/>
+                    </a:xfrm>
+                    <a:prstGeom prst="rect">
+                      <a:avLst/>
+                    </a:prstGeom>
+                  </pic:spPr>
+                </pic:pic>
+              </a:graphicData>
+            </a:graphic>
+          </wp:inline>
+        </w:drawing>
+      </w:r>
+    </w:p>
+    <w:p>
+      <w:pPr>
+        <w:ind w:firstLine="0"/>
+        <w:jc w:val="both"/>
+        <w:rPr>
+          <w:rFonts w:cs="Times New Roman"/>
+          <w:szCs w:val="24"/>
+          <w:lang w:val="es-MX"/>
+        </w:rPr>
+      </w:pPr>
+      <w:r>
+        <w:rPr>
+          <w:rFonts w:cs="Times New Roman"/>
+          <w:szCs w:val="24"/>
+          <w:lang w:val="es-MX"/>
+        </w:rPr>
+        <w:t xml:space="preserve">En las imágenes anteriores podemos observar como sin tener calibrado el acelerómetro y el acelerómetro las señales </w:t>
+      </w:r>
+      <w:r>
+        <w:rPr>
+          <w:rFonts w:cs="Times New Roman"/>
+          <w:szCs w:val="24"/>
+          <w:lang w:val="es-MX"/>
+        </w:rPr>
+        <w:lastRenderedPageBreak/>
+        <w:t>obtenidas no son claras y no están en 0 sino que sin ninguna variación el sensor esta mostrando un movimiento, justamente porque no se a puesto el 0 con la calibración.</w:t>
+      </w:r>
+    </w:p>
+    <w:p>
+      <w:pPr>
+        <w:ind w:firstLine="0"/>
+        <w:jc w:val="both"/>
+        <w:rPr>
+          <w:rFonts w:cs="Times New Roman"/>
+          <w:szCs w:val="24"/>
+          <w:lang w:val="es-MX"/>
+        </w:rPr>
+      </w:pPr>
+      <w:r>
+        <w:rPr>
+          <w:rFonts w:cs="Times New Roman"/>
+          <w:szCs w:val="24"/>
+          <w:lang w:val="es-MX"/>
+        </w:rPr>
+        <w:t>Giroscopio</w:t>
+      </w:r>
+      <w:r>
+        <w:rPr>
+          <w:rFonts w:cs="Times New Roman"/>
+          <w:szCs w:val="24"/>
+          <w:lang w:val="es-MX"/>
+        </w:rPr>
+        <w:t xml:space="preserve"> Calibrado IMU6050</w:t>
+      </w:r>
+    </w:p>
+    <w:p>
+      <w:pPr>
+        <w:ind w:firstLine="0"/>
+        <w:jc w:val="both"/>
+        <w:rPr>
+          <w:rFonts w:cs="Times New Roman"/>
+          <w:szCs w:val="24"/>
+          <w:lang w:val="es-MX"/>
+        </w:rPr>
+      </w:pPr>
+      <w:r>
+        <w:rPr>
+          <w:noProof/>
+        </w:rPr>
+        <w:drawing>
+          <wp:inline distT="0" distB="0" distL="0" distR="0" wp14:anchorId="2F55D5D1" wp14:editId="18FE3135">
+            <wp:extent cx="2581275" cy="1927225"/>
+            <wp:effectExtent l="0" t="0" r="9525" b="0"/>
+            <wp:docPr id="17" name="Imagen 17"/>
+            <wp:cNvGraphicFramePr>
+              <a:graphicFrameLocks xmlns:a="http://schemas.openxmlformats.org/drawingml/2006/main" noChangeAspect="1"/>
+            </wp:cNvGraphicFramePr>
+            <a:graphic xmlns:a="http://schemas.openxmlformats.org/drawingml/2006/main">
+              <a:graphicData uri="http://schemas.openxmlformats.org/drawingml/2006/picture">
+                <pic:pic xmlns:pic="http://schemas.openxmlformats.org/drawingml/2006/picture">
+                  <pic:nvPicPr>
+                    <pic:cNvPr id="1" name=""/>
+                    <pic:cNvPicPr/>
+                  </pic:nvPicPr>
+                  <pic:blipFill>
+                    <a:blip r:embed="rId18"/>
+                    <a:stretch>
+                      <a:fillRect/>
+                    </a:stretch>
+                  </pic:blipFill>
+                  <pic:spPr>
+                    <a:xfrm>
+                      <a:off x="0" y="0"/>
+                      <a:ext cx="2581275" cy="1927225"/>
+                    </a:xfrm>
+                    <a:prstGeom prst="rect">
+                      <a:avLst/>
+                    </a:prstGeom>
+                  </pic:spPr>
+                </pic:pic>
+              </a:graphicData>
+            </a:graphic>
+          </wp:inline>
+        </w:drawing>
+      </w:r>
+    </w:p>
+    <w:p>
+      <w:pPr>
+        <w:ind w:firstLine="0"/>
+        <w:jc w:val="both"/>
+        <w:rPr>
+          <w:rFonts w:cs="Times New Roman"/>
+          <w:szCs w:val="24"/>
+          <w:lang w:val="es-MX"/>
+        </w:rPr>
+      </w:pPr>
+      <w:r>
+        <w:rPr>
+          <w:rFonts w:cs="Times New Roman"/>
+          <w:szCs w:val="24"/>
+          <w:lang w:val="es-MX"/>
+        </w:rPr>
+        <w:t>Acelerómetro Calibrado IMU6050</w:t>
+      </w:r>
+    </w:p>
+    <w:p>
+      <w:pPr>
+        <w:ind w:firstLine="0"/>
+        <w:jc w:val="both"/>
+        <w:rPr>
+          <w:rFonts w:cs="Times New Roman"/>
+          <w:szCs w:val="24"/>
+          <w:lang w:val="es-MX"/>
+        </w:rPr>
+      </w:pPr>
+      <w:r>
+        <w:rPr>
+          <w:noProof/>
+        </w:rPr>
+        <w:drawing>
+          <wp:inline distT="0" distB="0" distL="0" distR="0" wp14:anchorId="77D7B3E5" wp14:editId="31003FB2">
+            <wp:extent cx="2581275" cy="1798955"/>
+            <wp:effectExtent l="0" t="0" r="9525" b="0"/>
+            <wp:docPr id="18" name="Imagen 18"/>
+            <wp:cNvGraphicFramePr>
+              <a:graphicFrameLocks xmlns:a="http://schemas.openxmlformats.org/drawingml/2006/main" noChangeAspect="1"/>
+            </wp:cNvGraphicFramePr>
+            <a:graphic xmlns:a="http://schemas.openxmlformats.org/drawingml/2006/main">
+              <a:graphicData uri="http://schemas.openxmlformats.org/drawingml/2006/picture">
+                <pic:pic xmlns:pic="http://schemas.openxmlformats.org/drawingml/2006/picture">
+                  <pic:nvPicPr>
+                    <pic:cNvPr id="1" name=""/>
+                    <pic:cNvPicPr/>
+                  </pic:nvPicPr>
+                  <pic:blipFill>
+                    <a:blip r:embed="rId19"/>
+                    <a:stretch>
+                      <a:fillRect/>
+                    </a:stretch>
+                  </pic:blipFill>
+                  <pic:spPr>
+                    <a:xfrm>
+                      <a:off x="0" y="0"/>
+                      <a:ext cx="2581275" cy="1798955"/>
+                    </a:xfrm>
+                    <a:prstGeom prst="rect">
+                      <a:avLst/>
+                    </a:prstGeom>
+                  </pic:spPr>
+                </pic:pic>
+              </a:graphicData>
+            </a:graphic>
+          </wp:inline>
+        </w:drawing>
+      </w:r>
+    </w:p>
+    <w:p>
+      <w:pPr>
+        <w:ind w:firstLine="0"/>
+        <w:jc w:val="both"/>
+        <w:rPr>
+          <w:rFonts w:cs="Times New Roman"/>
+          <w:szCs w:val="24"/>
+          <w:lang w:val="es-MX"/>
+        </w:rPr>
+      </w:pPr>
+      <w:r>
+        <w:rPr>
+          <w:rFonts w:cs="Times New Roman"/>
+          <w:szCs w:val="24"/>
+          <w:lang w:val="es-MX"/>
+        </w:rPr>
+        <w:t xml:space="preserve">En estas imágenes se puede ver que con las imágenes calibradas las variaciones del giroscopio bajaron de </w:t>
+      </w:r>
+      <w:r>
+        <w:rPr>
+          <w:rFonts w:cs="Times New Roman"/>
+          <w:szCs w:val="24"/>
+          <w:lang w:val="es-MX"/>
+        </w:rPr>
+        <w:t>0.2</w:t>
+      </w:r>
+      <w:r>
+        <w:rPr>
+          <w:rFonts w:cs="Times New Roman"/>
+          <w:szCs w:val="24"/>
+          <w:lang w:val="es-MX"/>
+        </w:rPr>
+        <w:t xml:space="preserve"> y 0.8 a 0.2 y -0.2 se puede observar como las mediciones se concentran con un centro en 0, y como en x, y </w:t>
+      </w:r>
+      <w:proofErr w:type="spellStart"/>
+      <w:r>
+        <w:rPr>
+          <w:rFonts w:cs="Times New Roman"/>
+          <w:szCs w:val="24"/>
+          <w:lang w:val="es-MX"/>
+        </w:rPr>
+        <w:t>y</w:t>
+      </w:r>
+      <w:proofErr w:type="spellEnd"/>
+      <w:r>
+        <w:rPr>
+          <w:rFonts w:cs="Times New Roman"/>
+          <w:szCs w:val="24"/>
+          <w:lang w:val="es-MX"/>
+        </w:rPr>
+        <w:t xml:space="preserve"> z se ve que las mediciones están calibradas. </w:t>
+      </w:r>
+      <w:r>
+        <w:rPr>
+          <w:rFonts w:cs="Times New Roman"/>
+          <w:szCs w:val="24"/>
+          <w:lang w:val="es-MX"/>
+        </w:rPr>
+        <w:t xml:space="preserve">También se puede observar como en la imagen del acelerómetro pasamos de una variación de </w:t>
+      </w:r>
       <w:bookmarkStart w:id="0" w:name="_GoBack"/>
       <w:bookmarkEnd w:id="0"/>
     </w:p>
@@ -1853,7 +2184,6 @@
           <w:rFonts w:cs="Times New Roman"/>
           <w:szCs w:val="24"/>
         </w:rPr>
-        <w:lastRenderedPageBreak/>
         <w:tab/>
         <w:t xml:space="preserve"> </w:t>
       </w:r>
@@ -3703,7 +4033,7 @@
 </file>
 
 <file path=customXml/itemProps1.xml><?xml version="1.0" encoding="utf-8"?>
-<ds:datastoreItem xmlns:ds="http://schemas.openxmlformats.org/officeDocument/2006/customXml" ds:itemID="{FEA986F0-211E-4A60-B638-D34553CAB148}">
+<ds:datastoreItem xmlns:ds="http://schemas.openxmlformats.org/officeDocument/2006/customXml" ds:itemID="{5BA4E211-3DBA-44F0-B954-BBD176428B26}">
   <ds:schemaRefs>
     <ds:schemaRef ds:uri="http://schemas.openxmlformats.org/officeDocument/2006/bibliography"/>
   </ds:schemaRefs>

--- a/INFORME No 2 - Electiva Profesional.docx
+++ b/INFORME No 2 - Electiva Profesional.docx
@@ -2125,8 +2125,65 @@
           <w:szCs w:val="24"/>
           <w:lang w:val="es-MX"/>
         </w:rPr>
-        <w:t xml:space="preserve">También se puede observar como en la imagen del acelerómetro pasamos de una variación de </w:t>
-      </w:r>
+        <w:t xml:space="preserve">También se puede observar como en la imagen del acelerómetro </w:t>
+      </w:r>
+      <w:r>
+        <w:rPr>
+          <w:rFonts w:cs="Times New Roman"/>
+          <w:szCs w:val="24"/>
+          <w:lang w:val="es-MX"/>
+        </w:rPr>
+        <w:t xml:space="preserve">podemos observar lo mismo que en el giroscopio en las imágenes del sensor no calibrado se ve como los valores no están </w:t>
+      </w:r>
+      <w:r>
+        <w:rPr>
+          <w:rFonts w:cs="Times New Roman"/>
+          <w:szCs w:val="24"/>
+          <w:lang w:val="es-MX"/>
+        </w:rPr>
+        <w:t>concentrados</w:t>
+      </w:r>
+      <w:r>
+        <w:rPr>
+          <w:rFonts w:cs="Times New Roman"/>
+          <w:szCs w:val="24"/>
+          <w:lang w:val="es-MX"/>
+        </w:rPr>
+        <w:t xml:space="preserve"> en 0 mientras cuando se calibra las mediciones son mas constantes y en este cazo como en el valor de verde esta midiendo la fuerza de la gravedad en ese sensor.</w:t>
+      </w:r>
+    </w:p>
+    <w:p>
+      <w:pPr>
+        <w:ind w:firstLine="0"/>
+        <w:jc w:val="both"/>
+        <w:rPr>
+          <w:rFonts w:cs="Times New Roman"/>
+          <w:szCs w:val="24"/>
+          <w:lang w:val="es-MX"/>
+        </w:rPr>
+      </w:pPr>
+    </w:p>
+    <w:p>
+      <w:pPr>
+        <w:ind w:firstLine="0"/>
+        <w:jc w:val="both"/>
+        <w:rPr>
+          <w:rFonts w:cs="Times New Roman"/>
+          <w:szCs w:val="24"/>
+          <w:lang w:val="es-MX"/>
+        </w:rPr>
+      </w:pPr>
+    </w:p>
+    <w:p>
+      <w:pPr>
+        <w:ind w:firstLine="0"/>
+        <w:jc w:val="both"/>
+        <w:rPr>
+          <w:rFonts w:cs="Times New Roman"/>
+          <w:szCs w:val="24"/>
+          <w:lang w:val="es-MX"/>
+        </w:rPr>
+      </w:pPr>
       <w:bookmarkStart w:id="0" w:name="_GoBack"/>
       <w:bookmarkEnd w:id="0"/>
     </w:p>
@@ -4033,7 +4090,7 @@
 </file>
 
 <file path=customXml/itemProps1.xml><?xml version="1.0" encoding="utf-8"?>
-<ds:datastoreItem xmlns:ds="http://schemas.openxmlformats.org/officeDocument/2006/customXml" ds:itemID="{5BA4E211-3DBA-44F0-B954-BBD176428B26}">
+<ds:datastoreItem xmlns:ds="http://schemas.openxmlformats.org/officeDocument/2006/customXml" ds:itemID="{379EF4EC-FE9B-4991-865E-7BA259A79A38}">
   <ds:schemaRefs>
     <ds:schemaRef ds:uri="http://schemas.openxmlformats.org/officeDocument/2006/bibliography"/>
   </ds:schemaRefs>
